--- a/inst/shiny-examples/ContDataQC/rmd/Files_From_Jen/3a_Default/3a_defaultQCThresholds_v1_20210611.docx
+++ b/inst/shiny-examples/ContDataQC/rmd/Files_From_Jen/3a_Default/3a_defaultQCThresholds_v1_20210611.docx
@@ -84,10 +84,7 @@
         <w:commentReference w:id="0"/>
       </w:r>
       <w:r>
-        <w:t xml:space="preserve"> to download the default configuration file</w:t>
-      </w:r>
-      <w:r>
-        <w:t>, which can be viewed in R or in Notepad.</w:t>
+        <w:t xml:space="preserve"> to download the default configuration file, which can be viewed in R or in Notepad.</w:t>
       </w:r>
     </w:p>
     <w:p>
@@ -182,19 +179,7 @@
         <w:rPr>
           <w:highlight w:val="yellow"/>
         </w:rPr>
-        <w:t xml:space="preserve"> – ‘</w:t>
-      </w:r>
-      <w:r>
-        <w:rPr>
-          <w:highlight w:val="yellow"/>
-        </w:rPr>
-        <w:t>Table1_FourFlags</w:t>
-      </w:r>
-      <w:r>
-        <w:rPr>
-          <w:highlight w:val="yellow"/>
-        </w:rPr>
-        <w:t>’</w:t>
+        <w:t xml:space="preserve"> – ‘Table1_FourFlags’</w:t>
       </w:r>
       <w:r>
         <w:rPr>
@@ -732,10 +717,7 @@
     <w:p>
       <w:pPr>
         <w:pStyle w:val="NoSpacing"/>
-        <w:numPr>
-          <w:ilvl w:val="0"/>
-          <w:numId w:val="5"/>
-        </w:numPr>
+        <w:ind w:left="360"/>
       </w:pPr>
       <w:r>
         <w:rPr>
@@ -751,10 +733,7 @@
     <w:p>
       <w:pPr>
         <w:pStyle w:val="NoSpacing"/>
-        <w:numPr>
-          <w:ilvl w:val="0"/>
-          <w:numId w:val="3"/>
-        </w:numPr>
+        <w:ind w:left="360"/>
       </w:pPr>
       <w:r>
         <w:rPr>
@@ -770,10 +749,7 @@
     <w:p>
       <w:pPr>
         <w:pStyle w:val="NoSpacing"/>
-        <w:numPr>
-          <w:ilvl w:val="0"/>
-          <w:numId w:val="3"/>
-        </w:numPr>
+        <w:ind w:left="360"/>
       </w:pPr>
       <w:r>
         <w:rPr>
@@ -789,10 +765,7 @@
     <w:p>
       <w:pPr>
         <w:pStyle w:val="NoSpacing"/>
-        <w:numPr>
-          <w:ilvl w:val="0"/>
-          <w:numId w:val="3"/>
-        </w:numPr>
+        <w:ind w:left="360"/>
       </w:pPr>
       <w:r>
         <w:rPr>
@@ -824,13 +797,7 @@
         <w:t>were developed for temperature and hydrologic data in</w:t>
       </w:r>
       <w:r>
-        <w:t xml:space="preserve"> </w:t>
-      </w:r>
-      <w:r>
-        <w:t>cool,</w:t>
-      </w:r>
-      <w:r>
-        <w:t xml:space="preserve"> medium to high gradient stream RMN sites in the eastern US</w:t>
+        <w:t xml:space="preserve"> cool, medium to high gradient stream RMN sites in the eastern US</w:t>
       </w:r>
       <w:r>
         <w:t>. However, we had very little data to go on</w:t>
@@ -863,10 +830,7 @@
         <w:t>site</w:t>
       </w:r>
       <w:r>
-        <w:t xml:space="preserve"> and customize the configuration file as needed (for more information, see the ‘Customize </w:t>
-      </w:r>
-      <w:r>
-        <w:t>QC flag test thresholds</w:t>
+        <w:t xml:space="preserve"> and customize the configuration file as needed (for more information, see the ‘Customize QC flag test thresholds</w:t>
       </w:r>
       <w:r>
         <w:t xml:space="preserve">’ tab). </w:t>
@@ -970,50 +934,38 @@
         <w:rPr>
           <w:highlight w:val="yellow"/>
         </w:rPr>
-        <w:t xml:space="preserve">insert Table </w:t>
+        <w:t>insert Table 2</w:t>
       </w:r>
       <w:r>
         <w:rPr>
           <w:highlight w:val="yellow"/>
         </w:rPr>
-        <w:t>2</w:t>
+        <w:t xml:space="preserve"> </w:t>
       </w:r>
       <w:r>
         <w:rPr>
           <w:highlight w:val="yellow"/>
         </w:rPr>
+        <w:t>from</w:t>
+      </w:r>
+      <w:r>
+        <w:rPr>
+          <w:highlight w:val="yellow"/>
+        </w:rPr>
         <w:t xml:space="preserve"> </w:t>
       </w:r>
       <w:r>
         <w:rPr>
           <w:highlight w:val="yellow"/>
         </w:rPr>
-        <w:t>from</w:t>
-      </w:r>
+        <w:t>Excel file – ‘</w:t>
+      </w:r>
+      <w:commentRangeStart w:id="1"/>
       <w:r>
         <w:rPr>
           <w:highlight w:val="yellow"/>
         </w:rPr>
-        <w:t xml:space="preserve"> </w:t>
-      </w:r>
-      <w:r>
-        <w:rPr>
-          <w:highlight w:val="yellow"/>
-        </w:rPr>
-        <w:t>Excel file – ‘</w:t>
-      </w:r>
-      <w:commentRangeStart w:id="1"/>
-      <w:r>
-        <w:rPr>
-          <w:highlight w:val="yellow"/>
-        </w:rPr>
-        <w:t>Table2_DefaultThresholds</w:t>
-      </w:r>
-      <w:r>
-        <w:rPr>
-          <w:highlight w:val="yellow"/>
-        </w:rPr>
-        <w:t>’</w:t>
+        <w:t>Table2_DefaultThresholds’</w:t>
       </w:r>
       <w:commentRangeEnd w:id="1"/>
       <w:r>
@@ -1055,11 +1007,9 @@
       <w:r>
         <w:t>Link to zipped ‘</w:t>
       </w:r>
-      <w:proofErr w:type="spellStart"/>
       <w:r>
         <w:t>Config_Template</w:t>
       </w:r>
-      <w:proofErr w:type="spellEnd"/>
       <w:r>
         <w:t>’ file</w:t>
       </w:r>
@@ -1108,6 +1058,119 @@
 <file path=word/numbering.xml><?xml version="1.0" encoding="utf-8"?>
 <w:numbering xmlns:wpc="http://schemas.microsoft.com/office/word/2010/wordprocessingCanvas" xmlns:cx="http://schemas.microsoft.com/office/drawing/2014/chartex" xmlns:cx1="http://schemas.microsoft.com/office/drawing/2015/9/8/chartex" xmlns:cx2="http://schemas.microsoft.com/office/drawing/2015/10/21/chartex" xmlns:cx3="http://schemas.microsoft.com/office/drawing/2016/5/9/chartex" xmlns:cx4="http://schemas.microsoft.com/office/drawing/2016/5/10/chartex" xmlns:cx5="http://schemas.microsoft.com/office/drawing/2016/5/11/chartex" xmlns:cx6="http://schemas.microsoft.com/office/drawing/2016/5/12/chartex" xmlns:cx7="http://schemas.microsoft.com/office/drawing/2016/5/13/chartex" xmlns:cx8="http://schemas.microsoft.com/office/drawing/2016/5/14/chartex" xmlns:mc="http://schemas.openxmlformats.org/markup-compatibility/2006" xmlns:aink="http://schemas.microsoft.com/office/drawing/2016/ink" xmlns:am3d="http://schemas.microsoft.com/office/drawing/2017/model3d" xmlns:o="urn:schemas-microsoft-com:office:office" xmlns:r="http://schemas.openxmlformats.org/officeDocument/2006/relationships" xmlns:m="http://schemas.openxmlformats.org/officeDocument/2006/math" xmlns:v="urn:schemas-microsoft-com:vml" xmlns:wp14="http://schemas.microsoft.com/office/word/2010/wordprocessingDrawing" xmlns:wp="http://schemas.openxmlformats.org/drawingml/2006/wordprocessingDrawing" xmlns:w10="urn:schemas-microsoft-com:office:word" xmlns:w="http://schemas.openxmlformats.org/wordprocessingml/2006/main" xmlns:w14="http://schemas.microsoft.com/office/word/2010/wordml" xmlns:w15="http://schemas.microsoft.com/office/word/2012/wordml" xmlns:w16cex="http://schemas.microsoft.com/office/word/2018/wordml/cex" xmlns:w16cid="http://schemas.microsoft.com/office/word/2016/wordml/cid" xmlns:w16="http://schemas.microsoft.com/office/word/2018/wordml" xmlns:w16se="http://schemas.microsoft.com/office/word/2015/wordml/symex" xmlns:wpg="http://schemas.microsoft.com/office/word/2010/wordprocessingGroup" xmlns:wpi="http://schemas.microsoft.com/office/word/2010/wordprocessingInk" xmlns:wne="http://schemas.microsoft.com/office/word/2006/wordml" xmlns:wps="http://schemas.microsoft.com/office/word/2010/wordprocessingShape" mc:Ignorable="w14 w15 w16se w16cid w16 w16cex wp14">
   <w:abstractNum w:abstractNumId="0" w15:restartNumberingAfterBreak="0">
+    <w:nsid w:val="13E30E30"/>
+    <w:multiLevelType w:val="hybridMultilevel"/>
+    <w:tmpl w:val="16868FA2"/>
+    <w:lvl w:ilvl="0" w:tplc="04090001">
+      <w:start w:val="1"/>
+      <w:numFmt w:val="bullet"/>
+      <w:lvlText w:val=""/>
+      <w:lvlJc w:val="left"/>
+      <w:pPr>
+        <w:ind w:left="1080" w:hanging="360"/>
+      </w:pPr>
+      <w:rPr>
+        <w:rFonts w:ascii="Symbol" w:hAnsi="Symbol" w:hint="default"/>
+      </w:rPr>
+    </w:lvl>
+    <w:lvl w:ilvl="1" w:tplc="04090003" w:tentative="1">
+      <w:start w:val="1"/>
+      <w:numFmt w:val="bullet"/>
+      <w:lvlText w:val="o"/>
+      <w:lvlJc w:val="left"/>
+      <w:pPr>
+        <w:ind w:left="1800" w:hanging="360"/>
+      </w:pPr>
+      <w:rPr>
+        <w:rFonts w:ascii="Courier New" w:hAnsi="Courier New" w:cs="Courier New" w:hint="default"/>
+      </w:rPr>
+    </w:lvl>
+    <w:lvl w:ilvl="2" w:tplc="04090005" w:tentative="1">
+      <w:start w:val="1"/>
+      <w:numFmt w:val="bullet"/>
+      <w:lvlText w:val=""/>
+      <w:lvlJc w:val="left"/>
+      <w:pPr>
+        <w:ind w:left="2520" w:hanging="360"/>
+      </w:pPr>
+      <w:rPr>
+        <w:rFonts w:ascii="Wingdings" w:hAnsi="Wingdings" w:hint="default"/>
+      </w:rPr>
+    </w:lvl>
+    <w:lvl w:ilvl="3" w:tplc="04090001" w:tentative="1">
+      <w:start w:val="1"/>
+      <w:numFmt w:val="bullet"/>
+      <w:lvlText w:val=""/>
+      <w:lvlJc w:val="left"/>
+      <w:pPr>
+        <w:ind w:left="3240" w:hanging="360"/>
+      </w:pPr>
+      <w:rPr>
+        <w:rFonts w:ascii="Symbol" w:hAnsi="Symbol" w:hint="default"/>
+      </w:rPr>
+    </w:lvl>
+    <w:lvl w:ilvl="4" w:tplc="04090003" w:tentative="1">
+      <w:start w:val="1"/>
+      <w:numFmt w:val="bullet"/>
+      <w:lvlText w:val="o"/>
+      <w:lvlJc w:val="left"/>
+      <w:pPr>
+        <w:ind w:left="3960" w:hanging="360"/>
+      </w:pPr>
+      <w:rPr>
+        <w:rFonts w:ascii="Courier New" w:hAnsi="Courier New" w:cs="Courier New" w:hint="default"/>
+      </w:rPr>
+    </w:lvl>
+    <w:lvl w:ilvl="5" w:tplc="04090005" w:tentative="1">
+      <w:start w:val="1"/>
+      <w:numFmt w:val="bullet"/>
+      <w:lvlText w:val=""/>
+      <w:lvlJc w:val="left"/>
+      <w:pPr>
+        <w:ind w:left="4680" w:hanging="360"/>
+      </w:pPr>
+      <w:rPr>
+        <w:rFonts w:ascii="Wingdings" w:hAnsi="Wingdings" w:hint="default"/>
+      </w:rPr>
+    </w:lvl>
+    <w:lvl w:ilvl="6" w:tplc="04090001" w:tentative="1">
+      <w:start w:val="1"/>
+      <w:numFmt w:val="bullet"/>
+      <w:lvlText w:val=""/>
+      <w:lvlJc w:val="left"/>
+      <w:pPr>
+        <w:ind w:left="5400" w:hanging="360"/>
+      </w:pPr>
+      <w:rPr>
+        <w:rFonts w:ascii="Symbol" w:hAnsi="Symbol" w:hint="default"/>
+      </w:rPr>
+    </w:lvl>
+    <w:lvl w:ilvl="7" w:tplc="04090003" w:tentative="1">
+      <w:start w:val="1"/>
+      <w:numFmt w:val="bullet"/>
+      <w:lvlText w:val="o"/>
+      <w:lvlJc w:val="left"/>
+      <w:pPr>
+        <w:ind w:left="6120" w:hanging="360"/>
+      </w:pPr>
+      <w:rPr>
+        <w:rFonts w:ascii="Courier New" w:hAnsi="Courier New" w:cs="Courier New" w:hint="default"/>
+      </w:rPr>
+    </w:lvl>
+    <w:lvl w:ilvl="8" w:tplc="04090005" w:tentative="1">
+      <w:start w:val="1"/>
+      <w:numFmt w:val="bullet"/>
+      <w:lvlText w:val=""/>
+      <w:lvlJc w:val="left"/>
+      <w:pPr>
+        <w:ind w:left="6840" w:hanging="360"/>
+      </w:pPr>
+      <w:rPr>
+        <w:rFonts w:ascii="Wingdings" w:hAnsi="Wingdings" w:hint="default"/>
+      </w:rPr>
+    </w:lvl>
+  </w:abstractNum>
+  <w:abstractNum w:abstractNumId="1" w15:restartNumberingAfterBreak="0">
     <w:nsid w:val="1B8336C2"/>
     <w:multiLevelType w:val="hybridMultilevel"/>
     <w:tmpl w:val="BF443432"/>
@@ -1247,7 +1310,7 @@
       </w:rPr>
     </w:lvl>
   </w:abstractNum>
-  <w:abstractNum w:abstractNumId="1" w15:restartNumberingAfterBreak="0">
+  <w:abstractNum w:abstractNumId="2" w15:restartNumberingAfterBreak="0">
     <w:nsid w:val="1DF86CBB"/>
     <w:multiLevelType w:val="hybridMultilevel"/>
     <w:tmpl w:val="D7E61AAC"/>
@@ -1360,7 +1423,7 @@
       </w:rPr>
     </w:lvl>
   </w:abstractNum>
-  <w:abstractNum w:abstractNumId="2" w15:restartNumberingAfterBreak="0">
+  <w:abstractNum w:abstractNumId="3" w15:restartNumberingAfterBreak="0">
     <w:nsid w:val="41FC26E9"/>
     <w:multiLevelType w:val="hybridMultilevel"/>
     <w:tmpl w:val="E8DE1398"/>
@@ -1473,7 +1536,7 @@
       </w:rPr>
     </w:lvl>
   </w:abstractNum>
-  <w:abstractNum w:abstractNumId="3" w15:restartNumberingAfterBreak="0">
+  <w:abstractNum w:abstractNumId="4" w15:restartNumberingAfterBreak="0">
     <w:nsid w:val="56217289"/>
     <w:multiLevelType w:val="hybridMultilevel"/>
     <w:tmpl w:val="7DAC919C"/>
@@ -1613,7 +1676,7 @@
       </w:rPr>
     </w:lvl>
   </w:abstractNum>
-  <w:abstractNum w:abstractNumId="4" w15:restartNumberingAfterBreak="0">
+  <w:abstractNum w:abstractNumId="5" w15:restartNumberingAfterBreak="0">
     <w:nsid w:val="62837A9C"/>
     <w:multiLevelType w:val="hybridMultilevel"/>
     <w:tmpl w:val="3086F7B6"/>
@@ -1728,7 +1791,7 @@
       </w:pPr>
     </w:lvl>
   </w:abstractNum>
-  <w:abstractNum w:abstractNumId="5" w15:restartNumberingAfterBreak="0">
+  <w:abstractNum w:abstractNumId="6" w15:restartNumberingAfterBreak="0">
     <w:nsid w:val="64986717"/>
     <w:multiLevelType w:val="hybridMultilevel"/>
     <w:tmpl w:val="3BEAF428"/>
@@ -1842,22 +1905,25 @@
     </w:lvl>
   </w:abstractNum>
   <w:num w:numId="1">
+    <w:abstractNumId w:val="5"/>
+  </w:num>
+  <w:num w:numId="2">
+    <w:abstractNumId w:val="2"/>
+  </w:num>
+  <w:num w:numId="3">
+    <w:abstractNumId w:val="1"/>
+  </w:num>
+  <w:num w:numId="4">
     <w:abstractNumId w:val="4"/>
   </w:num>
-  <w:num w:numId="2">
-    <w:abstractNumId w:val="1"/>
+  <w:num w:numId="5">
+    <w:abstractNumId w:val="6"/>
   </w:num>
-  <w:num w:numId="3">
-    <w:abstractNumId w:val="0"/>
-  </w:num>
-  <w:num w:numId="4">
+  <w:num w:numId="6">
     <w:abstractNumId w:val="3"/>
   </w:num>
-  <w:num w:numId="5">
-    <w:abstractNumId w:val="5"/>
-  </w:num>
-  <w:num w:numId="6">
-    <w:abstractNumId w:val="2"/>
+  <w:num w:numId="7">
+    <w:abstractNumId w:val="0"/>
   </w:num>
 </w:numbering>
 </file>
